--- a/秦朗/新建 DOCX 文档.docx
+++ b/秦朗/新建 DOCX 文档.docx
@@ -20,7 +20,7 @@
     <w:p>
       <w:pPr>
         <w:rPr>
-          <w:rFonts w:hint="eastAsia"/>
+          <w:rFonts w:hint="default"/>
           <w:lang w:val="en-US" w:eastAsia="zh-CN"/>
         </w:rPr>
       </w:pPr>
@@ -29,7 +29,7 @@
           <w:rFonts w:hint="eastAsia"/>
           <w:lang w:val="en-US" w:eastAsia="zh-CN"/>
         </w:rPr>
-        <w:t>名称：复制</w:t>
+        <w:t>名称：通过反射去调用私有的类</w:t>
       </w:r>
     </w:p>
     <w:p>
@@ -46,16 +46,14 @@
         </w:rPr>
         <w:t>心得：真难打</w:t>
       </w:r>
-      <w:bookmarkStart w:id="0" w:name="_GoBack"/>
-      <w:bookmarkEnd w:id="0"/>
     </w:p>
     <w:p>
       <w:r>
         <w:drawing>
           <wp:inline distT="0" distB="0" distL="114300" distR="114300">
-            <wp:extent cx="5271135" cy="2420620"/>
-            <wp:effectExtent l="0" t="0" r="1905" b="2540"/>
-            <wp:docPr id="1" name="图片 1"/>
+            <wp:extent cx="5269865" cy="3383915"/>
+            <wp:effectExtent l="0" t="0" r="3175" b="14605"/>
+            <wp:docPr id="4" name="图片 1"/>
             <wp:cNvGraphicFramePr>
               <a:graphicFrameLocks xmlns:a="http://schemas.openxmlformats.org/drawingml/2006/main" noChangeAspect="1"/>
             </wp:cNvGraphicFramePr>
@@ -63,7 +61,7 @@
               <a:graphicData uri="http://schemas.openxmlformats.org/drawingml/2006/picture">
                 <pic:pic xmlns:pic="http://schemas.openxmlformats.org/drawingml/2006/picture">
                   <pic:nvPicPr>
-                    <pic:cNvPr id="1" name="图片 1"/>
+                    <pic:cNvPr id="4" name="图片 1"/>
                     <pic:cNvPicPr>
                       <a:picLocks noChangeAspect="1"/>
                     </pic:cNvPicPr>
@@ -77,7 +75,7 @@
                   <pic:spPr>
                     <a:xfrm>
                       <a:off x="0" y="0"/>
-                      <a:ext cx="5271135" cy="2420620"/>
+                      <a:ext cx="5269865" cy="3383915"/>
                     </a:xfrm>
                     <a:prstGeom prst="rect">
                       <a:avLst/>
@@ -98,9 +96,9 @@
       <w:r>
         <w:drawing>
           <wp:inline distT="0" distB="0" distL="114300" distR="114300">
-            <wp:extent cx="5268595" cy="2817495"/>
-            <wp:effectExtent l="0" t="0" r="4445" b="1905"/>
-            <wp:docPr id="2" name="图片 2"/>
+            <wp:extent cx="5262880" cy="3491230"/>
+            <wp:effectExtent l="0" t="0" r="10160" b="13970"/>
+            <wp:docPr id="5" name="图片 2"/>
             <wp:cNvGraphicFramePr>
               <a:graphicFrameLocks xmlns:a="http://schemas.openxmlformats.org/drawingml/2006/main" noChangeAspect="1"/>
             </wp:cNvGraphicFramePr>
@@ -108,7 +106,7 @@
               <a:graphicData uri="http://schemas.openxmlformats.org/drawingml/2006/picture">
                 <pic:pic xmlns:pic="http://schemas.openxmlformats.org/drawingml/2006/picture">
                   <pic:nvPicPr>
-                    <pic:cNvPr id="2" name="图片 2"/>
+                    <pic:cNvPr id="5" name="图片 2"/>
                     <pic:cNvPicPr>
                       <a:picLocks noChangeAspect="1"/>
                     </pic:cNvPicPr>
@@ -122,7 +120,7 @@
                   <pic:spPr>
                     <a:xfrm>
                       <a:off x="0" y="0"/>
-                      <a:ext cx="5268595" cy="2817495"/>
+                      <a:ext cx="5262880" cy="3491230"/>
                     </a:xfrm>
                     <a:prstGeom prst="rect">
                       <a:avLst/>
@@ -143,9 +141,9 @@
       <w:r>
         <w:drawing>
           <wp:inline distT="0" distB="0" distL="114300" distR="114300">
-            <wp:extent cx="5263515" cy="2944495"/>
-            <wp:effectExtent l="0" t="0" r="9525" b="12065"/>
-            <wp:docPr id="3" name="图片 3"/>
+            <wp:extent cx="5267960" cy="3060065"/>
+            <wp:effectExtent l="0" t="0" r="5080" b="3175"/>
+            <wp:docPr id="6" name="图片 3"/>
             <wp:cNvGraphicFramePr>
               <a:graphicFrameLocks xmlns:a="http://schemas.openxmlformats.org/drawingml/2006/main" noChangeAspect="1"/>
             </wp:cNvGraphicFramePr>
@@ -153,7 +151,7 @@
               <a:graphicData uri="http://schemas.openxmlformats.org/drawingml/2006/picture">
                 <pic:pic xmlns:pic="http://schemas.openxmlformats.org/drawingml/2006/picture">
                   <pic:nvPicPr>
-                    <pic:cNvPr id="3" name="图片 3"/>
+                    <pic:cNvPr id="6" name="图片 3"/>
                     <pic:cNvPicPr>
                       <a:picLocks noChangeAspect="1"/>
                     </pic:cNvPicPr>
@@ -167,7 +165,7 @@
                   <pic:spPr>
                     <a:xfrm>
                       <a:off x="0" y="0"/>
-                      <a:ext cx="5263515" cy="2944495"/>
+                      <a:ext cx="5267960" cy="3060065"/>
                     </a:xfrm>
                     <a:prstGeom prst="rect">
                       <a:avLst/>
@@ -183,52 +181,12 @@
           </wp:inline>
         </w:drawing>
       </w:r>
+      <w:bookmarkStart w:id="0" w:name="_GoBack"/>
+      <w:bookmarkEnd w:id="0"/>
     </w:p>
-    <w:p>
-      <w:r>
-        <w:drawing>
-          <wp:inline distT="0" distB="0" distL="114300" distR="114300">
-            <wp:extent cx="5262880" cy="2926715"/>
-            <wp:effectExtent l="0" t="0" r="10160" b="14605"/>
-            <wp:docPr id="4" name="图片 4"/>
-            <wp:cNvGraphicFramePr>
-              <a:graphicFrameLocks xmlns:a="http://schemas.openxmlformats.org/drawingml/2006/main" noChangeAspect="1"/>
-            </wp:cNvGraphicFramePr>
-            <a:graphic xmlns:a="http://schemas.openxmlformats.org/drawingml/2006/main">
-              <a:graphicData uri="http://schemas.openxmlformats.org/drawingml/2006/picture">
-                <pic:pic xmlns:pic="http://schemas.openxmlformats.org/drawingml/2006/picture">
-                  <pic:nvPicPr>
-                    <pic:cNvPr id="4" name="图片 4"/>
-                    <pic:cNvPicPr>
-                      <a:picLocks noChangeAspect="1"/>
-                    </pic:cNvPicPr>
-                  </pic:nvPicPr>
-                  <pic:blipFill>
-                    <a:blip r:embed="rId7"/>
-                    <a:stretch>
-                      <a:fillRect/>
-                    </a:stretch>
-                  </pic:blipFill>
-                  <pic:spPr>
-                    <a:xfrm>
-                      <a:off x="0" y="0"/>
-                      <a:ext cx="5262880" cy="2926715"/>
-                    </a:xfrm>
-                    <a:prstGeom prst="rect">
-                      <a:avLst/>
-                    </a:prstGeom>
-                    <a:noFill/>
-                    <a:ln>
-                      <a:noFill/>
-                    </a:ln>
-                  </pic:spPr>
-                </pic:pic>
-              </a:graphicData>
-            </a:graphic>
-          </wp:inline>
-        </w:drawing>
-      </w:r>
-    </w:p>
+    <w:p/>
+    <w:p/>
+    <w:p/>
     <w:sectPr>
       <w:pgSz w:w="11906" w:h="16838"/>
       <w:pgMar w:top="1440" w:right="1800" w:bottom="1440" w:left="1800" w:header="851" w:footer="992" w:gutter="0"/>

--- a/秦朗/新建 DOCX 文档.docx
+++ b/秦朗/新建 DOCX 文档.docx
@@ -47,13 +47,14 @@
         <w:t>心得：真难打</w:t>
       </w:r>
     </w:p>
+    <w:p/>
     <w:p>
       <w:r>
         <w:drawing>
           <wp:inline distT="0" distB="0" distL="114300" distR="114300">
-            <wp:extent cx="5269865" cy="3383915"/>
-            <wp:effectExtent l="0" t="0" r="3175" b="14605"/>
-            <wp:docPr id="4" name="图片 1"/>
+            <wp:extent cx="5271135" cy="3181350"/>
+            <wp:effectExtent l="0" t="0" r="1905" b="3810"/>
+            <wp:docPr id="1" name="图片 1"/>
             <wp:cNvGraphicFramePr>
               <a:graphicFrameLocks xmlns:a="http://schemas.openxmlformats.org/drawingml/2006/main" noChangeAspect="1"/>
             </wp:cNvGraphicFramePr>
@@ -61,7 +62,7 @@
               <a:graphicData uri="http://schemas.openxmlformats.org/drawingml/2006/picture">
                 <pic:pic xmlns:pic="http://schemas.openxmlformats.org/drawingml/2006/picture">
                   <pic:nvPicPr>
-                    <pic:cNvPr id="4" name="图片 1"/>
+                    <pic:cNvPr id="1" name="图片 1"/>
                     <pic:cNvPicPr>
                       <a:picLocks noChangeAspect="1"/>
                     </pic:cNvPicPr>
@@ -75,97 +76,7 @@
                   <pic:spPr>
                     <a:xfrm>
                       <a:off x="0" y="0"/>
-                      <a:ext cx="5269865" cy="3383915"/>
-                    </a:xfrm>
-                    <a:prstGeom prst="rect">
-                      <a:avLst/>
-                    </a:prstGeom>
-                    <a:noFill/>
-                    <a:ln>
-                      <a:noFill/>
-                    </a:ln>
-                  </pic:spPr>
-                </pic:pic>
-              </a:graphicData>
-            </a:graphic>
-          </wp:inline>
-        </w:drawing>
-      </w:r>
-    </w:p>
-    <w:p>
-      <w:r>
-        <w:drawing>
-          <wp:inline distT="0" distB="0" distL="114300" distR="114300">
-            <wp:extent cx="5262880" cy="3491230"/>
-            <wp:effectExtent l="0" t="0" r="10160" b="13970"/>
-            <wp:docPr id="5" name="图片 2"/>
-            <wp:cNvGraphicFramePr>
-              <a:graphicFrameLocks xmlns:a="http://schemas.openxmlformats.org/drawingml/2006/main" noChangeAspect="1"/>
-            </wp:cNvGraphicFramePr>
-            <a:graphic xmlns:a="http://schemas.openxmlformats.org/drawingml/2006/main">
-              <a:graphicData uri="http://schemas.openxmlformats.org/drawingml/2006/picture">
-                <pic:pic xmlns:pic="http://schemas.openxmlformats.org/drawingml/2006/picture">
-                  <pic:nvPicPr>
-                    <pic:cNvPr id="5" name="图片 2"/>
-                    <pic:cNvPicPr>
-                      <a:picLocks noChangeAspect="1"/>
-                    </pic:cNvPicPr>
-                  </pic:nvPicPr>
-                  <pic:blipFill>
-                    <a:blip r:embed="rId5"/>
-                    <a:stretch>
-                      <a:fillRect/>
-                    </a:stretch>
-                  </pic:blipFill>
-                  <pic:spPr>
-                    <a:xfrm>
-                      <a:off x="0" y="0"/>
-                      <a:ext cx="5262880" cy="3491230"/>
-                    </a:xfrm>
-                    <a:prstGeom prst="rect">
-                      <a:avLst/>
-                    </a:prstGeom>
-                    <a:noFill/>
-                    <a:ln>
-                      <a:noFill/>
-                    </a:ln>
-                  </pic:spPr>
-                </pic:pic>
-              </a:graphicData>
-            </a:graphic>
-          </wp:inline>
-        </w:drawing>
-      </w:r>
-    </w:p>
-    <w:p>
-      <w:r>
-        <w:drawing>
-          <wp:inline distT="0" distB="0" distL="114300" distR="114300">
-            <wp:extent cx="5267960" cy="3060065"/>
-            <wp:effectExtent l="0" t="0" r="5080" b="3175"/>
-            <wp:docPr id="6" name="图片 3"/>
-            <wp:cNvGraphicFramePr>
-              <a:graphicFrameLocks xmlns:a="http://schemas.openxmlformats.org/drawingml/2006/main" noChangeAspect="1"/>
-            </wp:cNvGraphicFramePr>
-            <a:graphic xmlns:a="http://schemas.openxmlformats.org/drawingml/2006/main">
-              <a:graphicData uri="http://schemas.openxmlformats.org/drawingml/2006/picture">
-                <pic:pic xmlns:pic="http://schemas.openxmlformats.org/drawingml/2006/picture">
-                  <pic:nvPicPr>
-                    <pic:cNvPr id="6" name="图片 3"/>
-                    <pic:cNvPicPr>
-                      <a:picLocks noChangeAspect="1"/>
-                    </pic:cNvPicPr>
-                  </pic:nvPicPr>
-                  <pic:blipFill>
-                    <a:blip r:embed="rId6"/>
-                    <a:stretch>
-                      <a:fillRect/>
-                    </a:stretch>
-                  </pic:blipFill>
-                  <pic:spPr>
-                    <a:xfrm>
-                      <a:off x="0" y="0"/>
-                      <a:ext cx="5267960" cy="3060065"/>
+                      <a:ext cx="5271135" cy="3181350"/>
                     </a:xfrm>
                     <a:prstGeom prst="rect">
                       <a:avLst/>
@@ -184,6 +95,7 @@
       <w:bookmarkStart w:id="0" w:name="_GoBack"/>
       <w:bookmarkEnd w:id="0"/>
     </w:p>
+    <w:p/>
     <w:p/>
     <w:p/>
     <w:p/>
@@ -239,7 +151,7 @@
     <w:lsdException w:unhideWhenUsed="0" w:uiPriority="0" w:semiHidden="0" w:name="Normal Indent"/>
     <w:lsdException w:unhideWhenUsed="0" w:uiPriority="0" w:semiHidden="0" w:name="footnote text"/>
     <w:lsdException w:unhideWhenUsed="0" w:uiPriority="0" w:semiHidden="0" w:name="annotation text"/>
-    <w:lsdException w:unhideWhenUsed="0" w:uiPriority="0" w:semiHidden="0" w:name="header"/>
+    <w:lsdException w:qFormat="1" w:unhideWhenUsed="0" w:uiPriority="0" w:semiHidden="0" w:name="header"/>
     <w:lsdException w:unhideWhenUsed="0" w:uiPriority="0" w:semiHidden="0" w:name="footer"/>
     <w:lsdException w:unhideWhenUsed="0" w:uiPriority="0" w:semiHidden="0" w:name="index heading"/>
     <w:lsdException w:qFormat="1" w:uiPriority="0" w:name="caption"/>
@@ -510,6 +422,7 @@
   <w:style w:type="paragraph" w:styleId="3">
     <w:name w:val="header"/>
     <w:basedOn w:val="1"/>
+    <w:qFormat/>
     <w:uiPriority w:val="0"/>
     <w:pPr>
       <w:pBdr>

--- a/秦朗/新建 DOCX 文档.docx
+++ b/秦朗/新建 DOCX 文档.docx
@@ -29,7 +29,7 @@
           <w:rFonts w:hint="eastAsia"/>
           <w:lang w:val="en-US" w:eastAsia="zh-CN"/>
         </w:rPr>
-        <w:t>名称：通过反射去调用私有的类</w:t>
+        <w:t>名称：贪吃蛇编程</w:t>
       </w:r>
     </w:p>
     <w:p>
@@ -44,16 +44,17 @@
           <w:rFonts w:hint="eastAsia"/>
           <w:lang w:val="en-US" w:eastAsia="zh-CN"/>
         </w:rPr>
-        <w:t>心得：真难打</w:t>
+        <w:t>心得：学会了页面的编辑和键盘的监听</w:t>
       </w:r>
     </w:p>
+    <w:p/>
     <w:p/>
     <w:p>
       <w:r>
         <w:drawing>
           <wp:inline distT="0" distB="0" distL="114300" distR="114300">
-            <wp:extent cx="5271135" cy="3181350"/>
-            <wp:effectExtent l="0" t="0" r="1905" b="3810"/>
+            <wp:extent cx="5258435" cy="2789555"/>
+            <wp:effectExtent l="0" t="0" r="14605" b="14605"/>
             <wp:docPr id="1" name="图片 1"/>
             <wp:cNvGraphicFramePr>
               <a:graphicFrameLocks xmlns:a="http://schemas.openxmlformats.org/drawingml/2006/main" noChangeAspect="1"/>
@@ -76,7 +77,97 @@
                   <pic:spPr>
                     <a:xfrm>
                       <a:off x="0" y="0"/>
-                      <a:ext cx="5271135" cy="3181350"/>
+                      <a:ext cx="5258435" cy="2789555"/>
+                    </a:xfrm>
+                    <a:prstGeom prst="rect">
+                      <a:avLst/>
+                    </a:prstGeom>
+                    <a:noFill/>
+                    <a:ln>
+                      <a:noFill/>
+                    </a:ln>
+                  </pic:spPr>
+                </pic:pic>
+              </a:graphicData>
+            </a:graphic>
+          </wp:inline>
+        </w:drawing>
+      </w:r>
+    </w:p>
+    <w:p>
+      <w:r>
+        <w:drawing>
+          <wp:inline distT="0" distB="0" distL="114300" distR="114300">
+            <wp:extent cx="5259070" cy="3014345"/>
+            <wp:effectExtent l="0" t="0" r="13970" b="3175"/>
+            <wp:docPr id="2" name="图片 2"/>
+            <wp:cNvGraphicFramePr>
+              <a:graphicFrameLocks xmlns:a="http://schemas.openxmlformats.org/drawingml/2006/main" noChangeAspect="1"/>
+            </wp:cNvGraphicFramePr>
+            <a:graphic xmlns:a="http://schemas.openxmlformats.org/drawingml/2006/main">
+              <a:graphicData uri="http://schemas.openxmlformats.org/drawingml/2006/picture">
+                <pic:pic xmlns:pic="http://schemas.openxmlformats.org/drawingml/2006/picture">
+                  <pic:nvPicPr>
+                    <pic:cNvPr id="2" name="图片 2"/>
+                    <pic:cNvPicPr>
+                      <a:picLocks noChangeAspect="1"/>
+                    </pic:cNvPicPr>
+                  </pic:nvPicPr>
+                  <pic:blipFill>
+                    <a:blip r:embed="rId5"/>
+                    <a:stretch>
+                      <a:fillRect/>
+                    </a:stretch>
+                  </pic:blipFill>
+                  <pic:spPr>
+                    <a:xfrm>
+                      <a:off x="0" y="0"/>
+                      <a:ext cx="5259070" cy="3014345"/>
+                    </a:xfrm>
+                    <a:prstGeom prst="rect">
+                      <a:avLst/>
+                    </a:prstGeom>
+                    <a:noFill/>
+                    <a:ln>
+                      <a:noFill/>
+                    </a:ln>
+                  </pic:spPr>
+                </pic:pic>
+              </a:graphicData>
+            </a:graphic>
+          </wp:inline>
+        </w:drawing>
+      </w:r>
+    </w:p>
+    <w:p>
+      <w:r>
+        <w:drawing>
+          <wp:inline distT="0" distB="0" distL="114300" distR="114300">
+            <wp:extent cx="5273040" cy="2585720"/>
+            <wp:effectExtent l="0" t="0" r="0" b="5080"/>
+            <wp:docPr id="3" name="图片 3"/>
+            <wp:cNvGraphicFramePr>
+              <a:graphicFrameLocks xmlns:a="http://schemas.openxmlformats.org/drawingml/2006/main" noChangeAspect="1"/>
+            </wp:cNvGraphicFramePr>
+            <a:graphic xmlns:a="http://schemas.openxmlformats.org/drawingml/2006/main">
+              <a:graphicData uri="http://schemas.openxmlformats.org/drawingml/2006/picture">
+                <pic:pic xmlns:pic="http://schemas.openxmlformats.org/drawingml/2006/picture">
+                  <pic:nvPicPr>
+                    <pic:cNvPr id="3" name="图片 3"/>
+                    <pic:cNvPicPr>
+                      <a:picLocks noChangeAspect="1"/>
+                    </pic:cNvPicPr>
+                  </pic:nvPicPr>
+                  <pic:blipFill>
+                    <a:blip r:embed="rId6"/>
+                    <a:stretch>
+                      <a:fillRect/>
+                    </a:stretch>
+                  </pic:blipFill>
+                  <pic:spPr>
+                    <a:xfrm>
+                      <a:off x="0" y="0"/>
+                      <a:ext cx="5273040" cy="2585720"/>
                     </a:xfrm>
                     <a:prstGeom prst="rect">
                       <a:avLst/>
@@ -95,7 +186,6 @@
       <w:bookmarkStart w:id="0" w:name="_GoBack"/>
       <w:bookmarkEnd w:id="0"/>
     </w:p>
-    <w:p/>
     <w:p/>
     <w:p/>
     <w:p/>
@@ -185,7 +275,7 @@
     <w:lsdException w:qFormat="1" w:unhideWhenUsed="0" w:uiPriority="0" w:semiHidden="0" w:name="Title"/>
     <w:lsdException w:unhideWhenUsed="0" w:uiPriority="0" w:semiHidden="0" w:name="Closing"/>
     <w:lsdException w:unhideWhenUsed="0" w:uiPriority="0" w:semiHidden="0" w:name="Signature"/>
-    <w:lsdException w:unhideWhenUsed="0" w:uiPriority="0" w:name="Default Paragraph Font"/>
+    <w:lsdException w:qFormat="1" w:unhideWhenUsed="0" w:uiPriority="0" w:name="Default Paragraph Font"/>
     <w:lsdException w:unhideWhenUsed="0" w:uiPriority="0" w:semiHidden="0" w:name="Body Text"/>
     <w:lsdException w:unhideWhenUsed="0" w:uiPriority="0" w:semiHidden="0" w:name="Body Text Indent"/>
     <w:lsdException w:unhideWhenUsed="0" w:uiPriority="0" w:semiHidden="0" w:name="List Continue"/>
@@ -388,6 +478,7 @@
   <w:style w:type="character" w:default="1" w:styleId="5">
     <w:name w:val="Default Paragraph Font"/>
     <w:semiHidden/>
+    <w:qFormat/>
     <w:uiPriority w:val="0"/>
   </w:style>
   <w:style w:type="table" w:default="1" w:styleId="4">
